--- a/Utility.docx
+++ b/Utility.docx
@@ -4,7 +4,7 @@
   <w:body>
     <w:p>
       <w:r>
-        <w:t xml:space="preserve">Sub </w:t>
+        <w:t xml:space="preserve">Function </w:t>
       </w:r>
       <w:proofErr w:type="spellStart"/>
       <w:proofErr w:type="gramStart"/>
@@ -25,7 +25,7 @@
       </w:r>
       <w:proofErr w:type="spellEnd"/>
       <w:r>
-        <w:t xml:space="preserve"> As String)</w:t>
+        <w:t xml:space="preserve"> As String) As Variant</w:t>
       </w:r>
     </w:p>
     <w:p>
@@ -63,7 +63,7 @@
       </w:r>
       <w:proofErr w:type="gramEnd"/>
       <w:r>
-        <w:t>) As Variant</w:t>
+        <w:t>) As Variant, results() As Variant</w:t>
       </w:r>
     </w:p>
     <w:p>
@@ -79,6 +79,45 @@
         <w:t xml:space="preserve"> As Long, j As Long, temp As Variant</w:t>
       </w:r>
     </w:p>
+    <w:p>
+      <w:r>
+        <w:t xml:space="preserve">    Dim </w:t>
+      </w:r>
+      <w:proofErr w:type="spellStart"/>
+      <w:r>
+        <w:t>resultIndex</w:t>
+      </w:r>
+      <w:proofErr w:type="spellEnd"/>
+      <w:r>
+        <w:t xml:space="preserve"> As Long</w:t>
+      </w:r>
+    </w:p>
+    <w:p>
+      <w:r>
+        <w:t xml:space="preserve">    Dim </w:t>
+      </w:r>
+      <w:proofErr w:type="spellStart"/>
+      <w:r>
+        <w:t>topResults</w:t>
+      </w:r>
+      <w:proofErr w:type="spellEnd"/>
+      <w:r>
+        <w:t xml:space="preserve"> As Collection</w:t>
+      </w:r>
+    </w:p>
+    <w:p>
+      <w:r>
+        <w:t xml:space="preserve">    Set </w:t>
+      </w:r>
+      <w:proofErr w:type="spellStart"/>
+      <w:r>
+        <w:t>topResults</w:t>
+      </w:r>
+      <w:proofErr w:type="spellEnd"/>
+      <w:r>
+        <w:t xml:space="preserve"> = New Collection</w:t>
+      </w:r>
+    </w:p>
     <w:p/>
     <w:p>
       <w:r>
@@ -268,7 +307,12 @@
     </w:p>
     <w:p>
       <w:r>
-        <w:t xml:space="preserve">                    temp = </w:t>
+        <w:t xml:space="preserve">                    For k = 1 To 3 ' Assuming there are 3 columns to swap</w:t>
+      </w:r>
+    </w:p>
+    <w:p>
+      <w:r>
+        <w:t xml:space="preserve">                        temp = </w:t>
       </w:r>
       <w:proofErr w:type="spellStart"/>
       <w:proofErr w:type="gramStart"/>
@@ -286,7 +330,196 @@
       </w:r>
       <w:proofErr w:type="spellEnd"/>
       <w:r>
-        <w:t>, 1)</w:t>
+        <w:t>, k)</w:t>
+      </w:r>
+    </w:p>
+    <w:p>
+      <w:r>
+        <w:t xml:space="preserve">                        </w:t>
+      </w:r>
+      <w:proofErr w:type="spellStart"/>
+      <w:proofErr w:type="gramStart"/>
+      <w:r>
+        <w:t>dataArray</w:t>
+      </w:r>
+      <w:proofErr w:type="spellEnd"/>
+      <w:r>
+        <w:t>(</w:t>
+      </w:r>
+      <w:proofErr w:type="spellStart"/>
+      <w:proofErr w:type="gramEnd"/>
+      <w:r>
+        <w:t>i</w:t>
+      </w:r>
+      <w:proofErr w:type="spellEnd"/>
+      <w:r>
+        <w:t xml:space="preserve">, k) = </w:t>
+      </w:r>
+      <w:proofErr w:type="spellStart"/>
+      <w:r>
+        <w:t>dataArray</w:t>
+      </w:r>
+      <w:proofErr w:type="spellEnd"/>
+      <w:r>
+        <w:t>(j, k)</w:t>
+      </w:r>
+    </w:p>
+    <w:p>
+      <w:r>
+        <w:t xml:space="preserve">                        </w:t>
+      </w:r>
+      <w:proofErr w:type="spellStart"/>
+      <w:proofErr w:type="gramStart"/>
+      <w:r>
+        <w:t>dataArray</w:t>
+      </w:r>
+      <w:proofErr w:type="spellEnd"/>
+      <w:r>
+        <w:t>(</w:t>
+      </w:r>
+      <w:proofErr w:type="gramEnd"/>
+      <w:r>
+        <w:t>j, k) = temp</w:t>
+      </w:r>
+    </w:p>
+    <w:p>
+      <w:r>
+        <w:t xml:space="preserve">                    Next k</w:t>
+      </w:r>
+    </w:p>
+    <w:p>
+      <w:r>
+        <w:t xml:space="preserve">                End If</w:t>
+      </w:r>
+    </w:p>
+    <w:p>
+      <w:r>
+        <w:t xml:space="preserve">            Next j</w:t>
+      </w:r>
+    </w:p>
+    <w:p>
+      <w:r>
+        <w:t xml:space="preserve">        Next </w:t>
+      </w:r>
+      <w:proofErr w:type="spellStart"/>
+      <w:r>
+        <w:t>i</w:t>
+      </w:r>
+      <w:proofErr w:type="spellEnd"/>
+    </w:p>
+    <w:p/>
+    <w:p>
+      <w:r>
+        <w:t xml:space="preserve">        ' Collect top 5 entries</w:t>
+      </w:r>
+    </w:p>
+    <w:p>
+      <w:r>
+        <w:t xml:space="preserve">        </w:t>
+      </w:r>
+      <w:proofErr w:type="spellStart"/>
+      <w:r>
+        <w:t>ReDim</w:t>
+      </w:r>
+      <w:proofErr w:type="spellEnd"/>
+      <w:r>
+        <w:t xml:space="preserve"> </w:t>
+      </w:r>
+      <w:proofErr w:type="spellStart"/>
+      <w:proofErr w:type="gramStart"/>
+      <w:r>
+        <w:t>tempArray</w:t>
+      </w:r>
+      <w:proofErr w:type="spellEnd"/>
+      <w:r>
+        <w:t>(</w:t>
+      </w:r>
+      <w:proofErr w:type="gramEnd"/>
+      <w:r>
+        <w:t>1 To 5, 1 To 3)</w:t>
+      </w:r>
+    </w:p>
+    <w:p>
+      <w:r>
+        <w:t xml:space="preserve">        For </w:t>
+      </w:r>
+      <w:proofErr w:type="spellStart"/>
+      <w:r>
+        <w:t>i</w:t>
+      </w:r>
+      <w:proofErr w:type="spellEnd"/>
+      <w:r>
+        <w:t xml:space="preserve"> = </w:t>
+      </w:r>
+      <w:proofErr w:type="spellStart"/>
+      <w:proofErr w:type="gramStart"/>
+      <w:r>
+        <w:t>LBound</w:t>
+      </w:r>
+      <w:proofErr w:type="spellEnd"/>
+      <w:r>
+        <w:t>(</w:t>
+      </w:r>
+      <w:proofErr w:type="spellStart"/>
+      <w:proofErr w:type="gramEnd"/>
+      <w:r>
+        <w:t>dataArray</w:t>
+      </w:r>
+      <w:proofErr w:type="spellEnd"/>
+      <w:r>
+        <w:t xml:space="preserve">, 1) To </w:t>
+      </w:r>
+      <w:proofErr w:type="spellStart"/>
+      <w:r>
+        <w:t>LBound</w:t>
+      </w:r>
+      <w:proofErr w:type="spellEnd"/>
+      <w:r>
+        <w:t>(</w:t>
+      </w:r>
+      <w:proofErr w:type="spellStart"/>
+      <w:r>
+        <w:t>dataArray</w:t>
+      </w:r>
+      <w:proofErr w:type="spellEnd"/>
+      <w:r>
+        <w:t>, 1) + 4</w:t>
+      </w:r>
+    </w:p>
+    <w:p>
+      <w:r>
+        <w:t xml:space="preserve">            If </w:t>
+      </w:r>
+      <w:proofErr w:type="spellStart"/>
+      <w:r>
+        <w:t>i</w:t>
+      </w:r>
+      <w:proofErr w:type="spellEnd"/>
+      <w:r>
+        <w:t xml:space="preserve"> &lt;= </w:t>
+      </w:r>
+      <w:proofErr w:type="spellStart"/>
+      <w:proofErr w:type="gramStart"/>
+      <w:r>
+        <w:t>UBound</w:t>
+      </w:r>
+      <w:proofErr w:type="spellEnd"/>
+      <w:r>
+        <w:t>(</w:t>
+      </w:r>
+      <w:proofErr w:type="spellStart"/>
+      <w:proofErr w:type="gramEnd"/>
+      <w:r>
+        <w:t>dataArray</w:t>
+      </w:r>
+      <w:proofErr w:type="spellEnd"/>
+      <w:r>
+        <w:t>, 1) Then</w:t>
+      </w:r>
+    </w:p>
+    <w:p>
+      <w:r>
+        <w:t xml:space="preserve">                For k = 1 To 3</w:t>
       </w:r>
     </w:p>
     <w:p>
@@ -296,376 +529,232 @@
       <w:proofErr w:type="spellStart"/>
       <w:proofErr w:type="gramStart"/>
       <w:r>
+        <w:t>tempArray</w:t>
+      </w:r>
+      <w:proofErr w:type="spellEnd"/>
+      <w:r>
+        <w:t>(</w:t>
+      </w:r>
+      <w:proofErr w:type="spellStart"/>
+      <w:proofErr w:type="gramEnd"/>
+      <w:r>
+        <w:t>i</w:t>
+      </w:r>
+      <w:proofErr w:type="spellEnd"/>
+      <w:r>
+        <w:t xml:space="preserve"> - </w:t>
+      </w:r>
+      <w:proofErr w:type="spellStart"/>
+      <w:r>
+        <w:t>LBound</w:t>
+      </w:r>
+      <w:proofErr w:type="spellEnd"/>
+      <w:r>
+        <w:t>(</w:t>
+      </w:r>
+      <w:proofErr w:type="spellStart"/>
+      <w:r>
         <w:t>dataArray</w:t>
       </w:r>
       <w:proofErr w:type="spellEnd"/>
       <w:r>
+        <w:t xml:space="preserve">, 1) + 1, k) = </w:t>
+      </w:r>
+      <w:proofErr w:type="spellStart"/>
+      <w:r>
+        <w:t>dataArray</w:t>
+      </w:r>
+      <w:proofErr w:type="spellEnd"/>
+      <w:r>
         <w:t>(</w:t>
       </w:r>
       <w:proofErr w:type="spellStart"/>
+      <w:r>
+        <w:t>i</w:t>
+      </w:r>
+      <w:proofErr w:type="spellEnd"/>
+      <w:r>
+        <w:t>, k)</w:t>
+      </w:r>
+    </w:p>
+    <w:p>
+      <w:r>
+        <w:t xml:space="preserve">                Next k</w:t>
+      </w:r>
+    </w:p>
+    <w:p>
+      <w:r>
+        <w:t xml:space="preserve">            End If</w:t>
+      </w:r>
+    </w:p>
+    <w:p>
+      <w:r>
+        <w:t xml:space="preserve">        Next </w:t>
+      </w:r>
+      <w:proofErr w:type="spellStart"/>
+      <w:r>
+        <w:t>i</w:t>
+      </w:r>
+      <w:proofErr w:type="spellEnd"/>
+    </w:p>
+    <w:p>
+      <w:r>
+        <w:t xml:space="preserve">        </w:t>
+      </w:r>
+      <w:proofErr w:type="spellStart"/>
+      <w:r>
+        <w:t>topResults.Add</w:t>
+      </w:r>
+      <w:proofErr w:type="spellEnd"/>
+      <w:r>
+        <w:t xml:space="preserve"> </w:t>
+      </w:r>
+      <w:proofErr w:type="spellStart"/>
+      <w:r>
+        <w:t>tempArray</w:t>
+      </w:r>
+      <w:proofErr w:type="spellEnd"/>
+    </w:p>
+    <w:p>
+      <w:r>
+        <w:t xml:space="preserve">    Next pi</w:t>
+      </w:r>
+    </w:p>
+    <w:p/>
+    <w:p>
+      <w:r>
+        <w:t xml:space="preserve">    ' Convert collection to array</w:t>
+      </w:r>
+    </w:p>
+    <w:p>
+      <w:r>
+        <w:t xml:space="preserve">    </w:t>
+      </w:r>
+      <w:proofErr w:type="spellStart"/>
+      <w:r>
+        <w:t>ReDim</w:t>
+      </w:r>
+      <w:proofErr w:type="spellEnd"/>
+      <w:r>
+        <w:t xml:space="preserve"> </w:t>
+      </w:r>
+      <w:proofErr w:type="gramStart"/>
+      <w:r>
+        <w:t>results(</w:t>
+      </w:r>
       <w:proofErr w:type="gramEnd"/>
       <w:r>
+        <w:t xml:space="preserve">1 To </w:t>
+      </w:r>
+      <w:proofErr w:type="spellStart"/>
+      <w:r>
+        <w:t>topResults.Count</w:t>
+      </w:r>
+      <w:proofErr w:type="spellEnd"/>
+      <w:r>
+        <w:t>, 1 To 5, 1 To 3)</w:t>
+      </w:r>
+    </w:p>
+    <w:p>
+      <w:r>
+        <w:t xml:space="preserve">    For </w:t>
+      </w:r>
+      <w:proofErr w:type="spellStart"/>
+      <w:r>
         <w:t>i</w:t>
       </w:r>
       <w:proofErr w:type="spellEnd"/>
       <w:r>
-        <w:t xml:space="preserve">, 1) = </w:t>
-      </w:r>
-      <w:proofErr w:type="spellStart"/>
-      <w:r>
-        <w:t>dataArray</w:t>
-      </w:r>
-      <w:proofErr w:type="spellEnd"/>
-      <w:r>
-        <w:t>(j, 1)</w:t>
-      </w:r>
-    </w:p>
-    <w:p>
-      <w:r>
-        <w:t xml:space="preserve">                    </w:t>
-      </w:r>
-      <w:proofErr w:type="spellStart"/>
+        <w:t xml:space="preserve"> = 1 To </w:t>
+      </w:r>
+      <w:proofErr w:type="spellStart"/>
+      <w:r>
+        <w:t>topResults.Count</w:t>
+      </w:r>
+      <w:proofErr w:type="spellEnd"/>
+    </w:p>
+    <w:p>
+      <w:r>
+        <w:t xml:space="preserve">        For j = 1 To 5</w:t>
+      </w:r>
+    </w:p>
+    <w:p>
+      <w:r>
+        <w:lastRenderedPageBreak/>
+        <w:t xml:space="preserve">            For k = 1 To 3</w:t>
+      </w:r>
+    </w:p>
+    <w:p>
+      <w:r>
+        <w:t xml:space="preserve">                </w:t>
+      </w:r>
       <w:proofErr w:type="gramStart"/>
       <w:r>
-        <w:t>dataArray</w:t>
+        <w:t>results(</w:t>
+      </w:r>
+      <w:proofErr w:type="spellStart"/>
+      <w:proofErr w:type="gramEnd"/>
+      <w:r>
+        <w:t>i</w:t>
+      </w:r>
+      <w:proofErr w:type="spellEnd"/>
+      <w:r>
+        <w:t xml:space="preserve">, j, k) = </w:t>
+      </w:r>
+      <w:proofErr w:type="spellStart"/>
+      <w:r>
+        <w:t>topResults</w:t>
       </w:r>
       <w:proofErr w:type="spellEnd"/>
       <w:r>
         <w:t>(</w:t>
       </w:r>
-      <w:proofErr w:type="gramEnd"/>
-      <w:r>
-        <w:t>j, 1) = temp</w:t>
-      </w:r>
+      <w:proofErr w:type="spellStart"/>
+      <w:r>
+        <w:t>i</w:t>
+      </w:r>
+      <w:proofErr w:type="spellEnd"/>
+      <w:r>
+        <w:t>)(j, k)</w:t>
+      </w:r>
+    </w:p>
+    <w:p>
+      <w:r>
+        <w:t xml:space="preserve">            Next k</w:t>
+      </w:r>
+    </w:p>
+    <w:p>
+      <w:r>
+        <w:t xml:space="preserve">        Next j</w:t>
+      </w:r>
+    </w:p>
+    <w:p>
+      <w:r>
+        <w:t xml:space="preserve">    Next </w:t>
+      </w:r>
+      <w:proofErr w:type="spellStart"/>
+      <w:r>
+        <w:t>i</w:t>
+      </w:r>
+      <w:proofErr w:type="spellEnd"/>
     </w:p>
     <w:p/>
     <w:p>
       <w:r>
-        <w:t xml:space="preserve">                    temp = </w:t>
-      </w:r>
-      <w:proofErr w:type="spellStart"/>
-      <w:proofErr w:type="gramStart"/>
-      <w:r>
-        <w:t>dataArray</w:t>
-      </w:r>
-      <w:proofErr w:type="spellEnd"/>
-      <w:r>
-        <w:t>(</w:t>
-      </w:r>
-      <w:proofErr w:type="spellStart"/>
-      <w:proofErr w:type="gramEnd"/>
-      <w:r>
-        <w:t>i</w:t>
-      </w:r>
-      <w:proofErr w:type="spellEnd"/>
-      <w:r>
-        <w:t>, 2)</w:t>
-      </w:r>
-    </w:p>
-    <w:p>
-      <w:r>
-        <w:t xml:space="preserve">                    </w:t>
-      </w:r>
-      <w:proofErr w:type="spellStart"/>
-      <w:proofErr w:type="gramStart"/>
-      <w:r>
-        <w:t>dataArray</w:t>
-      </w:r>
-      <w:proofErr w:type="spellEnd"/>
-      <w:r>
-        <w:t>(</w:t>
-      </w:r>
-      <w:proofErr w:type="spellStart"/>
-      <w:proofErr w:type="gramEnd"/>
-      <w:r>
-        <w:t>i</w:t>
-      </w:r>
-      <w:proofErr w:type="spellEnd"/>
-      <w:r>
-        <w:t xml:space="preserve">, 2) = </w:t>
-      </w:r>
-      <w:proofErr w:type="spellStart"/>
-      <w:r>
-        <w:t>dataArray</w:t>
-      </w:r>
-      <w:proofErr w:type="spellEnd"/>
-      <w:r>
-        <w:t>(j, 2)</w:t>
-      </w:r>
-    </w:p>
-    <w:p>
-      <w:r>
-        <w:t xml:space="preserve">                    </w:t>
-      </w:r>
-      <w:proofErr w:type="spellStart"/>
-      <w:proofErr w:type="gramStart"/>
-      <w:r>
-        <w:t>dataArray</w:t>
-      </w:r>
-      <w:proofErr w:type="spellEnd"/>
-      <w:r>
-        <w:t>(</w:t>
-      </w:r>
-      <w:proofErr w:type="gramEnd"/>
-      <w:r>
-        <w:t>j, 2) = temp</w:t>
-      </w:r>
-    </w:p>
-    <w:p/>
-    <w:p>
-      <w:r>
-        <w:t xml:space="preserve">                    temp = </w:t>
-      </w:r>
-      <w:proofErr w:type="spellStart"/>
-      <w:proofErr w:type="gramStart"/>
-      <w:r>
-        <w:t>dataArray</w:t>
-      </w:r>
-      <w:proofErr w:type="spellEnd"/>
-      <w:r>
-        <w:t>(</w:t>
-      </w:r>
-      <w:proofErr w:type="spellStart"/>
-      <w:proofErr w:type="gramEnd"/>
-      <w:r>
-        <w:t>i</w:t>
-      </w:r>
-      <w:proofErr w:type="spellEnd"/>
-      <w:r>
-        <w:t>, 3)</w:t>
-      </w:r>
-    </w:p>
-    <w:p>
-      <w:r>
-        <w:t xml:space="preserve">                    </w:t>
-      </w:r>
-      <w:proofErr w:type="spellStart"/>
-      <w:proofErr w:type="gramStart"/>
-      <w:r>
-        <w:t>dataArray</w:t>
-      </w:r>
-      <w:proofErr w:type="spellEnd"/>
-      <w:r>
-        <w:t>(</w:t>
-      </w:r>
-      <w:proofErr w:type="spellStart"/>
-      <w:proofErr w:type="gramEnd"/>
-      <w:r>
-        <w:t>i</w:t>
-      </w:r>
-      <w:proofErr w:type="spellEnd"/>
-      <w:r>
-        <w:t xml:space="preserve">, 3) = </w:t>
-      </w:r>
-      <w:proofErr w:type="spellStart"/>
-      <w:r>
-        <w:t>dataArray</w:t>
-      </w:r>
-      <w:proofErr w:type="spellEnd"/>
-      <w:r>
-        <w:t>(j, 3)</w:t>
-      </w:r>
-    </w:p>
-    <w:p>
-      <w:r>
-        <w:t xml:space="preserve">                    </w:t>
-      </w:r>
-      <w:proofErr w:type="spellStart"/>
-      <w:proofErr w:type="gramStart"/>
-      <w:r>
-        <w:t>dataArray</w:t>
-      </w:r>
-      <w:proofErr w:type="spellEnd"/>
-      <w:r>
-        <w:t>(</w:t>
-      </w:r>
-      <w:proofErr w:type="gramEnd"/>
-      <w:r>
-        <w:t>j, 3) = temp</w:t>
-      </w:r>
-    </w:p>
-    <w:p>
-      <w:r>
-        <w:t xml:space="preserve">                End If</w:t>
-      </w:r>
-    </w:p>
-    <w:p>
-      <w:r>
-        <w:t xml:space="preserve">            Next j</w:t>
-      </w:r>
-    </w:p>
-    <w:p>
-      <w:r>
-        <w:t xml:space="preserve">        Next </w:t>
-      </w:r>
-      <w:proofErr w:type="spellStart"/>
-      <w:r>
-        <w:t>i</w:t>
-      </w:r>
-      <w:proofErr w:type="spellEnd"/>
-    </w:p>
-    <w:p/>
-    <w:p>
-      <w:r>
-        <w:t xml:space="preserve">        ' Print or process top 5 entries</w:t>
-      </w:r>
-    </w:p>
-    <w:p>
-      <w:r>
-        <w:t xml:space="preserve">        For </w:t>
-      </w:r>
-      <w:proofErr w:type="spellStart"/>
-      <w:r>
-        <w:t>i</w:t>
-      </w:r>
-      <w:proofErr w:type="spellEnd"/>
-      <w:r>
-        <w:t xml:space="preserve"> = </w:t>
-      </w:r>
-      <w:proofErr w:type="spellStart"/>
-      <w:proofErr w:type="gramStart"/>
-      <w:r>
-        <w:t>LBound</w:t>
-      </w:r>
-      <w:proofErr w:type="spellEnd"/>
-      <w:r>
-        <w:t>(</w:t>
-      </w:r>
-      <w:proofErr w:type="spellStart"/>
-      <w:proofErr w:type="gramEnd"/>
-      <w:r>
-        <w:t>dataArray</w:t>
-      </w:r>
-      <w:proofErr w:type="spellEnd"/>
-      <w:r>
-        <w:t xml:space="preserve">, 1) To </w:t>
-      </w:r>
-      <w:proofErr w:type="spellStart"/>
-      <w:r>
-        <w:t>LBound</w:t>
-      </w:r>
-      <w:proofErr w:type="spellEnd"/>
-      <w:r>
-        <w:t>(</w:t>
-      </w:r>
-      <w:proofErr w:type="spellStart"/>
-      <w:r>
-        <w:t>dataArray</w:t>
-      </w:r>
-      <w:proofErr w:type="spellEnd"/>
-      <w:r>
-        <w:t>, 1) + 4</w:t>
-      </w:r>
-    </w:p>
-    <w:p>
-      <w:r>
-        <w:t xml:space="preserve">            If </w:t>
-      </w:r>
-      <w:proofErr w:type="spellStart"/>
-      <w:r>
-        <w:t>i</w:t>
-      </w:r>
-      <w:proofErr w:type="spellEnd"/>
-      <w:r>
-        <w:t xml:space="preserve"> &lt;= </w:t>
-      </w:r>
-      <w:proofErr w:type="spellStart"/>
-      <w:proofErr w:type="gramStart"/>
-      <w:r>
-        <w:t>UBound</w:t>
-      </w:r>
-      <w:proofErr w:type="spellEnd"/>
-      <w:r>
-        <w:t>(</w:t>
-      </w:r>
-      <w:proofErr w:type="spellStart"/>
-      <w:proofErr w:type="gramEnd"/>
-      <w:r>
-        <w:t>dataArray</w:t>
-      </w:r>
-      <w:proofErr w:type="spellEnd"/>
-      <w:r>
-        <w:t>, 1) Then</w:t>
-      </w:r>
-    </w:p>
-    <w:p>
-      <w:r>
-        <w:t xml:space="preserve">                </w:t>
-      </w:r>
-      <w:proofErr w:type="spellStart"/>
-      <w:r>
-        <w:t>Debug.Print</w:t>
-      </w:r>
-      <w:proofErr w:type="spellEnd"/>
-      <w:r>
-        <w:t xml:space="preserve"> "Book: " &amp; </w:t>
-      </w:r>
-      <w:proofErr w:type="spellStart"/>
-      <w:proofErr w:type="gramStart"/>
-      <w:r>
-        <w:t>pi.Name</w:t>
-      </w:r>
-      <w:proofErr w:type="spellEnd"/>
-      <w:proofErr w:type="gramEnd"/>
-      <w:r>
-        <w:t xml:space="preserve"> &amp; ", Name: " &amp; </w:t>
-      </w:r>
-      <w:proofErr w:type="spellStart"/>
-      <w:r>
-        <w:t>dataArray</w:t>
-      </w:r>
-      <w:proofErr w:type="spellEnd"/>
-      <w:r>
-        <w:t>(</w:t>
-      </w:r>
-      <w:proofErr w:type="spellStart"/>
-      <w:r>
-        <w:t>i</w:t>
-      </w:r>
-      <w:proofErr w:type="spellEnd"/>
-      <w:r>
-        <w:t xml:space="preserve">, 2) &amp; ", Notional: " &amp; </w:t>
-      </w:r>
-      <w:proofErr w:type="spellStart"/>
-      <w:r>
-        <w:t>dataArray</w:t>
-      </w:r>
-      <w:proofErr w:type="spellEnd"/>
-      <w:r>
-        <w:t>(</w:t>
-      </w:r>
-      <w:proofErr w:type="spellStart"/>
-      <w:r>
-        <w:t>i</w:t>
-      </w:r>
-      <w:proofErr w:type="spellEnd"/>
-      <w:r>
-        <w:t>, 3)</w:t>
-      </w:r>
-    </w:p>
-    <w:p>
-      <w:r>
-        <w:t xml:space="preserve">            End If</w:t>
-      </w:r>
-    </w:p>
-    <w:p>
-      <w:r>
-        <w:t xml:space="preserve">        Next </w:t>
-      </w:r>
-      <w:proofErr w:type="spellStart"/>
-      <w:r>
-        <w:t>i</w:t>
-      </w:r>
-      <w:proofErr w:type="spellEnd"/>
-    </w:p>
-    <w:p>
-      <w:r>
-        <w:t xml:space="preserve">    Next pi</w:t>
-      </w:r>
-    </w:p>
-    <w:p>
-      <w:r>
-        <w:t>End Sub</w:t>
+        <w:t xml:space="preserve">    </w:t>
+      </w:r>
+      <w:proofErr w:type="spellStart"/>
+      <w:r>
+        <w:t>FilterTopFiveNames</w:t>
+      </w:r>
+      <w:proofErr w:type="spellEnd"/>
+      <w:r>
+        <w:t xml:space="preserve"> = results</w:t>
+      </w:r>
+    </w:p>
+    <w:p>
+      <w:r>
+        <w:t>End Function</w:t>
       </w:r>
     </w:p>
     <w:sectPr>

--- a/Utility.docx
+++ b/Utility.docx
@@ -4,7 +4,12 @@
   <w:body>
     <w:p>
       <w:r>
-        <w:t xml:space="preserve">Function </w:t>
+        <w:t xml:space="preserve">    ' Call the function to filter top five names for each book</w:t>
+      </w:r>
+    </w:p>
+    <w:p>
+      <w:r>
+        <w:t xml:space="preserve">    results = </w:t>
       </w:r>
       <w:proofErr w:type="spellStart"/>
       <w:proofErr w:type="gramStart"/>
@@ -17,45 +22,143 @@
       </w:r>
       <w:proofErr w:type="gramEnd"/>
       <w:r>
-        <w:t xml:space="preserve">pt As PivotTable, </w:t>
-      </w:r>
-      <w:proofErr w:type="spellStart"/>
-      <w:r>
-        <w:t>dataField</w:t>
-      </w:r>
-      <w:proofErr w:type="spellEnd"/>
-      <w:r>
-        <w:t xml:space="preserve"> As String) As Variant</w:t>
-      </w:r>
-    </w:p>
-    <w:p>
-      <w:r>
-        <w:t xml:space="preserve">    Dim pf As </w:t>
-      </w:r>
-      <w:proofErr w:type="spellStart"/>
-      <w:r>
-        <w:t>PivotField</w:t>
-      </w:r>
-      <w:proofErr w:type="spellEnd"/>
-    </w:p>
-    <w:p>
-      <w:r>
-        <w:t xml:space="preserve">    Dim pi As </w:t>
-      </w:r>
-      <w:proofErr w:type="spellStart"/>
-      <w:r>
-        <w:t>PivotItem</w:t>
-      </w:r>
-      <w:proofErr w:type="spellEnd"/>
-    </w:p>
-    <w:p>
-      <w:r>
-        <w:t xml:space="preserve">    Dim </w:t>
+        <w:t>pt, "Total Notional")</w:t>
+      </w:r>
+    </w:p>
+    <w:p/>
+    <w:p>
+      <w:r>
+        <w:t xml:space="preserve">    ' Set up output worksheet</w:t>
+      </w:r>
+    </w:p>
+    <w:p>
+      <w:r>
+        <w:t xml:space="preserve">    Set </w:t>
+      </w:r>
+      <w:proofErr w:type="spellStart"/>
+      <w:r>
+        <w:t>wsOutput</w:t>
+      </w:r>
+      <w:proofErr w:type="spellEnd"/>
+      <w:r>
+        <w:t xml:space="preserve"> = </w:t>
       </w:r>
       <w:proofErr w:type="spellStart"/>
       <w:proofErr w:type="gramStart"/>
       <w:r>
-        <w:t>dataArray</w:t>
+        <w:t>ThisWorkbook.Sheets.Add</w:t>
+      </w:r>
+      <w:proofErr w:type="spellEnd"/>
+      <w:proofErr w:type="gramEnd"/>
+    </w:p>
+    <w:p>
+      <w:r>
+        <w:t xml:space="preserve">    </w:t>
+      </w:r>
+      <w:proofErr w:type="spellStart"/>
+      <w:r>
+        <w:t>wsOutput.Name</w:t>
+      </w:r>
+      <w:proofErr w:type="spellEnd"/>
+      <w:r>
+        <w:t xml:space="preserve"> = "Filtered Results"</w:t>
+      </w:r>
+    </w:p>
+    <w:p>
+      <w:r>
+        <w:t xml:space="preserve">    </w:t>
+      </w:r>
+      <w:proofErr w:type="spellStart"/>
+      <w:r>
+        <w:t>wsOutput.Cells</w:t>
+      </w:r>
+      <w:proofErr w:type="spellEnd"/>
+      <w:r>
+        <w:t>(1, 1</w:t>
+      </w:r>
+      <w:proofErr w:type="gramStart"/>
+      <w:r>
+        <w:t>).Value</w:t>
+      </w:r>
+      <w:proofErr w:type="gramEnd"/>
+      <w:r>
+        <w:t xml:space="preserve"> = "Book"</w:t>
+      </w:r>
+    </w:p>
+    <w:p>
+      <w:r>
+        <w:t xml:space="preserve">    </w:t>
+      </w:r>
+      <w:proofErr w:type="spellStart"/>
+      <w:r>
+        <w:t>wsOutput.Cells</w:t>
+      </w:r>
+      <w:proofErr w:type="spellEnd"/>
+      <w:r>
+        <w:t>(1, 2</w:t>
+      </w:r>
+      <w:proofErr w:type="gramStart"/>
+      <w:r>
+        <w:t>).Value</w:t>
+      </w:r>
+      <w:proofErr w:type="gramEnd"/>
+      <w:r>
+        <w:t xml:space="preserve"> = "Name"</w:t>
+      </w:r>
+    </w:p>
+    <w:p>
+      <w:r>
+        <w:t xml:space="preserve">    </w:t>
+      </w:r>
+      <w:proofErr w:type="spellStart"/>
+      <w:r>
+        <w:t>wsOutput.Cells</w:t>
+      </w:r>
+      <w:proofErr w:type="spellEnd"/>
+      <w:r>
+        <w:t>(1, 3</w:t>
+      </w:r>
+      <w:proofErr w:type="gramStart"/>
+      <w:r>
+        <w:t>).Value</w:t>
+      </w:r>
+      <w:proofErr w:type="gramEnd"/>
+      <w:r>
+        <w:t xml:space="preserve"> = "Notional"</w:t>
+      </w:r>
+    </w:p>
+    <w:p/>
+    <w:p>
+      <w:r>
+        <w:t xml:space="preserve">    ' Output results</w:t>
+      </w:r>
+    </w:p>
+    <w:p>
+      <w:r>
+        <w:t xml:space="preserve">    Dim row As Long</w:t>
+      </w:r>
+    </w:p>
+    <w:p>
+      <w:r>
+        <w:t xml:space="preserve">    row = 2</w:t>
+      </w:r>
+    </w:p>
+    <w:p>
+      <w:r>
+        <w:t xml:space="preserve">    For </w:t>
+      </w:r>
+      <w:proofErr w:type="spellStart"/>
+      <w:r>
+        <w:t>i</w:t>
+      </w:r>
+      <w:proofErr w:type="spellEnd"/>
+      <w:r>
+        <w:t xml:space="preserve"> = </w:t>
+      </w:r>
+      <w:proofErr w:type="spellStart"/>
+      <w:proofErr w:type="gramStart"/>
+      <w:r>
+        <w:t>LBound</w:t>
       </w:r>
       <w:proofErr w:type="spellEnd"/>
       <w:r>
@@ -63,12 +166,62 @@
       </w:r>
       <w:proofErr w:type="gramEnd"/>
       <w:r>
-        <w:t>) As Variant, results() As Variant</w:t>
-      </w:r>
-    </w:p>
-    <w:p>
-      <w:r>
-        <w:t xml:space="preserve">    Dim </w:t>
+        <w:t xml:space="preserve">results, 1) To </w:t>
+      </w:r>
+      <w:proofErr w:type="spellStart"/>
+      <w:r>
+        <w:t>UBound</w:t>
+      </w:r>
+      <w:proofErr w:type="spellEnd"/>
+      <w:r>
+        <w:t>(results, 1)</w:t>
+      </w:r>
+    </w:p>
+    <w:p>
+      <w:r>
+        <w:t xml:space="preserve">        For j = </w:t>
+      </w:r>
+      <w:proofErr w:type="spellStart"/>
+      <w:proofErr w:type="gramStart"/>
+      <w:r>
+        <w:t>LBound</w:t>
+      </w:r>
+      <w:proofErr w:type="spellEnd"/>
+      <w:r>
+        <w:t>(</w:t>
+      </w:r>
+      <w:proofErr w:type="gramEnd"/>
+      <w:r>
+        <w:t xml:space="preserve">results, 2) To </w:t>
+      </w:r>
+      <w:proofErr w:type="spellStart"/>
+      <w:r>
+        <w:t>UBound</w:t>
+      </w:r>
+      <w:proofErr w:type="spellEnd"/>
+      <w:r>
+        <w:t>(results, 2)</w:t>
+      </w:r>
+    </w:p>
+    <w:p>
+      <w:r>
+        <w:t xml:space="preserve">            </w:t>
+      </w:r>
+      <w:proofErr w:type="spellStart"/>
+      <w:r>
+        <w:t>wsOutput.Cells</w:t>
+      </w:r>
+      <w:proofErr w:type="spellEnd"/>
+      <w:r>
+        <w:t>(row, 1</w:t>
+      </w:r>
+      <w:proofErr w:type="gramStart"/>
+      <w:r>
+        <w:t>).Value</w:t>
+      </w:r>
+      <w:proofErr w:type="gramEnd"/>
+      <w:r>
+        <w:t xml:space="preserve"> = results(</w:t>
       </w:r>
       <w:proofErr w:type="spellStart"/>
       <w:r>
@@ -76,124 +229,57 @@
       </w:r>
       <w:proofErr w:type="spellEnd"/>
       <w:r>
-        <w:t xml:space="preserve"> As Long, j As Long, temp As Variant</w:t>
-      </w:r>
-    </w:p>
-    <w:p>
-      <w:r>
-        <w:t xml:space="preserve">    Dim </w:t>
-      </w:r>
-      <w:proofErr w:type="spellStart"/>
-      <w:r>
-        <w:t>resultIndex</w:t>
-      </w:r>
-      <w:proofErr w:type="spellEnd"/>
-      <w:r>
-        <w:t xml:space="preserve"> As Long</w:t>
-      </w:r>
-    </w:p>
-    <w:p>
-      <w:r>
-        <w:t xml:space="preserve">    Dim </w:t>
-      </w:r>
-      <w:proofErr w:type="spellStart"/>
-      <w:r>
-        <w:t>topResults</w:t>
-      </w:r>
-      <w:proofErr w:type="spellEnd"/>
-      <w:r>
-        <w:t xml:space="preserve"> As Collection</w:t>
-      </w:r>
-    </w:p>
-    <w:p>
-      <w:r>
-        <w:t xml:space="preserve">    Set </w:t>
-      </w:r>
-      <w:proofErr w:type="spellStart"/>
-      <w:r>
-        <w:t>topResults</w:t>
-      </w:r>
-      <w:proofErr w:type="spellEnd"/>
-      <w:r>
-        <w:t xml:space="preserve"> = New Collection</w:t>
-      </w:r>
-    </w:p>
-    <w:p/>
-    <w:p>
-      <w:r>
-        <w:t xml:space="preserve">    ' Loop through each 'Book' </w:t>
-      </w:r>
-      <w:proofErr w:type="spellStart"/>
-      <w:r>
-        <w:t>PivotItem</w:t>
-      </w:r>
-      <w:proofErr w:type="spellEnd"/>
-    </w:p>
-    <w:p>
-      <w:r>
-        <w:t xml:space="preserve">    For Each pi In </w:t>
-      </w:r>
-      <w:proofErr w:type="spellStart"/>
+        <w:t>, j, 1)  ' Book</w:t>
+      </w:r>
+    </w:p>
+    <w:p>
+      <w:r>
+        <w:t xml:space="preserve">            </w:t>
+      </w:r>
+      <w:proofErr w:type="spellStart"/>
+      <w:r>
+        <w:t>wsOutput.Cells</w:t>
+      </w:r>
+      <w:proofErr w:type="spellEnd"/>
+      <w:r>
+        <w:t>(row, 2</w:t>
+      </w:r>
       <w:proofErr w:type="gramStart"/>
       <w:r>
-        <w:t>pt.PivotFields</w:t>
-      </w:r>
-      <w:proofErr w:type="spellEnd"/>
+        <w:t>).Value</w:t>
+      </w:r>
       <w:proofErr w:type="gramEnd"/>
       <w:r>
-        <w:t>("Book").</w:t>
-      </w:r>
-      <w:proofErr w:type="spellStart"/>
-      <w:r>
-        <w:t>PivotItems</w:t>
-      </w:r>
-      <w:proofErr w:type="spellEnd"/>
-    </w:p>
-    <w:p>
-      <w:r>
-        <w:t xml:space="preserve">        ' Load the data into an array</w:t>
-      </w:r>
-    </w:p>
-    <w:p>
-      <w:r>
-        <w:t xml:space="preserve">        </w:t>
-      </w:r>
-      <w:proofErr w:type="spellStart"/>
-      <w:r>
-        <w:t>dataArray</w:t>
-      </w:r>
-      <w:proofErr w:type="spellEnd"/>
-      <w:r>
-        <w:t xml:space="preserve"> = </w:t>
-      </w:r>
-      <w:proofErr w:type="spellStart"/>
+        <w:t xml:space="preserve"> = results(</w:t>
+      </w:r>
+      <w:proofErr w:type="spellStart"/>
+      <w:r>
+        <w:t>i</w:t>
+      </w:r>
+      <w:proofErr w:type="spellEnd"/>
+      <w:r>
+        <w:t>, j, 2)  ' Name</w:t>
+      </w:r>
+    </w:p>
+    <w:p>
+      <w:r>
+        <w:t xml:space="preserve">            </w:t>
+      </w:r>
+      <w:proofErr w:type="spellStart"/>
+      <w:r>
+        <w:t>wsOutput.Cells</w:t>
+      </w:r>
+      <w:proofErr w:type="spellEnd"/>
+      <w:r>
+        <w:t>(row, 3</w:t>
+      </w:r>
       <w:proofErr w:type="gramStart"/>
       <w:r>
-        <w:t>pi.DataRange.Offset</w:t>
-      </w:r>
-      <w:proofErr w:type="spellEnd"/>
+        <w:t>).Value</w:t>
+      </w:r>
       <w:proofErr w:type="gramEnd"/>
       <w:r>
-        <w:t>(1, 0).Resize(</w:t>
-      </w:r>
-      <w:proofErr w:type="spellStart"/>
-      <w:r>
-        <w:t>pi.RecordCount</w:t>
-      </w:r>
-      <w:proofErr w:type="spellEnd"/>
-      <w:r>
-        <w:t>, 3).Value</w:t>
-      </w:r>
-    </w:p>
-    <w:p/>
-    <w:p>
-      <w:r>
-        <w:t xml:space="preserve">        ' Bubble sort the array based on Notional values (Column 3 in the array)</w:t>
-      </w:r>
-    </w:p>
-    <w:p>
-      <w:r>
-        <w:t xml:space="preserve">        For </w:t>
+        <w:t xml:space="preserve"> = results(</w:t>
       </w:r>
       <w:proofErr w:type="spellStart"/>
       <w:r>
@@ -201,560 +287,32 @@
       </w:r>
       <w:proofErr w:type="spellEnd"/>
       <w:r>
-        <w:t xml:space="preserve"> = </w:t>
-      </w:r>
-      <w:proofErr w:type="spellStart"/>
-      <w:proofErr w:type="gramStart"/>
-      <w:r>
-        <w:t>LBound</w:t>
-      </w:r>
-      <w:proofErr w:type="spellEnd"/>
-      <w:r>
-        <w:t>(</w:t>
-      </w:r>
-      <w:proofErr w:type="spellStart"/>
-      <w:proofErr w:type="gramEnd"/>
-      <w:r>
-        <w:t>dataArray</w:t>
-      </w:r>
-      <w:proofErr w:type="spellEnd"/>
-      <w:r>
-        <w:t xml:space="preserve">, 1) To </w:t>
-      </w:r>
-      <w:proofErr w:type="spellStart"/>
-      <w:r>
-        <w:t>UBound</w:t>
-      </w:r>
-      <w:proofErr w:type="spellEnd"/>
-      <w:r>
-        <w:t>(</w:t>
-      </w:r>
-      <w:proofErr w:type="spellStart"/>
-      <w:r>
-        <w:t>dataArray</w:t>
-      </w:r>
-      <w:proofErr w:type="spellEnd"/>
-      <w:r>
-        <w:t>, 1) - 1</w:t>
-      </w:r>
-    </w:p>
-    <w:p>
-      <w:r>
-        <w:t xml:space="preserve">            For j = </w:t>
+        <w:t>, j, 3)  ' Notional</w:t>
+      </w:r>
+    </w:p>
+    <w:p>
+      <w:r>
+        <w:t xml:space="preserve">            row = row + 1</w:t>
+      </w:r>
+    </w:p>
+    <w:p>
+      <w:r>
+        <w:t xml:space="preserve">        Next j</w:t>
+      </w:r>
+    </w:p>
+    <w:p>
+      <w:r>
+        <w:t xml:space="preserve">    Next </w:t>
       </w:r>
       <w:proofErr w:type="spellStart"/>
       <w:r>
         <w:t>i</w:t>
       </w:r>
       <w:proofErr w:type="spellEnd"/>
-      <w:r>
-        <w:t xml:space="preserve"> + 1 To </w:t>
-      </w:r>
-      <w:proofErr w:type="spellStart"/>
-      <w:proofErr w:type="gramStart"/>
-      <w:r>
-        <w:t>UBound</w:t>
-      </w:r>
-      <w:proofErr w:type="spellEnd"/>
-      <w:r>
-        <w:t>(</w:t>
-      </w:r>
-      <w:proofErr w:type="spellStart"/>
-      <w:proofErr w:type="gramEnd"/>
-      <w:r>
-        <w:t>dataArray</w:t>
-      </w:r>
-      <w:proofErr w:type="spellEnd"/>
-      <w:r>
-        <w:t>, 1)</w:t>
-      </w:r>
-    </w:p>
-    <w:p>
-      <w:r>
-        <w:t xml:space="preserve">                If </w:t>
-      </w:r>
-      <w:proofErr w:type="spellStart"/>
-      <w:proofErr w:type="gramStart"/>
-      <w:r>
-        <w:t>dataArray</w:t>
-      </w:r>
-      <w:proofErr w:type="spellEnd"/>
-      <w:r>
-        <w:t>(</w:t>
-      </w:r>
-      <w:proofErr w:type="spellStart"/>
-      <w:proofErr w:type="gramEnd"/>
-      <w:r>
-        <w:t>i</w:t>
-      </w:r>
-      <w:proofErr w:type="spellEnd"/>
-      <w:r>
-        <w:t xml:space="preserve">, 3) &lt; </w:t>
-      </w:r>
-      <w:proofErr w:type="spellStart"/>
-      <w:r>
-        <w:t>dataArray</w:t>
-      </w:r>
-      <w:proofErr w:type="spellEnd"/>
-      <w:r>
-        <w:t>(j, 3) Then</w:t>
-      </w:r>
-    </w:p>
-    <w:p>
-      <w:r>
-        <w:t xml:space="preserve">                    ' Swap the rows</w:t>
-      </w:r>
-    </w:p>
-    <w:p>
-      <w:r>
-        <w:t xml:space="preserve">                    For k = 1 To 3 ' Assuming there are 3 columns to swap</w:t>
-      </w:r>
-    </w:p>
-    <w:p>
-      <w:r>
-        <w:t xml:space="preserve">                        temp = </w:t>
-      </w:r>
-      <w:proofErr w:type="spellStart"/>
-      <w:proofErr w:type="gramStart"/>
-      <w:r>
-        <w:t>dataArray</w:t>
-      </w:r>
-      <w:proofErr w:type="spellEnd"/>
-      <w:r>
-        <w:t>(</w:t>
-      </w:r>
-      <w:proofErr w:type="spellStart"/>
-      <w:proofErr w:type="gramEnd"/>
-      <w:r>
-        <w:t>i</w:t>
-      </w:r>
-      <w:proofErr w:type="spellEnd"/>
-      <w:r>
-        <w:t>, k)</w:t>
-      </w:r>
-    </w:p>
-    <w:p>
-      <w:r>
-        <w:t xml:space="preserve">                        </w:t>
-      </w:r>
-      <w:proofErr w:type="spellStart"/>
-      <w:proofErr w:type="gramStart"/>
-      <w:r>
-        <w:t>dataArray</w:t>
-      </w:r>
-      <w:proofErr w:type="spellEnd"/>
-      <w:r>
-        <w:t>(</w:t>
-      </w:r>
-      <w:proofErr w:type="spellStart"/>
-      <w:proofErr w:type="gramEnd"/>
-      <w:r>
-        <w:t>i</w:t>
-      </w:r>
-      <w:proofErr w:type="spellEnd"/>
-      <w:r>
-        <w:t xml:space="preserve">, k) = </w:t>
-      </w:r>
-      <w:proofErr w:type="spellStart"/>
-      <w:r>
-        <w:t>dataArray</w:t>
-      </w:r>
-      <w:proofErr w:type="spellEnd"/>
-      <w:r>
-        <w:t>(j, k)</w:t>
-      </w:r>
-    </w:p>
-    <w:p>
-      <w:r>
-        <w:t xml:space="preserve">                        </w:t>
-      </w:r>
-      <w:proofErr w:type="spellStart"/>
-      <w:proofErr w:type="gramStart"/>
-      <w:r>
-        <w:t>dataArray</w:t>
-      </w:r>
-      <w:proofErr w:type="spellEnd"/>
-      <w:r>
-        <w:t>(</w:t>
-      </w:r>
-      <w:proofErr w:type="gramEnd"/>
-      <w:r>
-        <w:t>j, k) = temp</w:t>
-      </w:r>
-    </w:p>
-    <w:p>
-      <w:r>
-        <w:t xml:space="preserve">                    Next k</w:t>
-      </w:r>
-    </w:p>
-    <w:p>
-      <w:r>
-        <w:t xml:space="preserve">                End If</w:t>
-      </w:r>
-    </w:p>
-    <w:p>
-      <w:r>
-        <w:t xml:space="preserve">            Next j</w:t>
-      </w:r>
-    </w:p>
-    <w:p>
-      <w:r>
-        <w:t xml:space="preserve">        Next </w:t>
-      </w:r>
-      <w:proofErr w:type="spellStart"/>
-      <w:r>
-        <w:t>i</w:t>
-      </w:r>
-      <w:proofErr w:type="spellEnd"/>
-    </w:p>
-    <w:p/>
-    <w:p>
-      <w:r>
-        <w:t xml:space="preserve">        ' Collect top 5 entries</w:t>
-      </w:r>
-    </w:p>
-    <w:p>
-      <w:r>
-        <w:t xml:space="preserve">        </w:t>
-      </w:r>
-      <w:proofErr w:type="spellStart"/>
-      <w:r>
-        <w:t>ReDim</w:t>
-      </w:r>
-      <w:proofErr w:type="spellEnd"/>
-      <w:r>
-        <w:t xml:space="preserve"> </w:t>
-      </w:r>
-      <w:proofErr w:type="spellStart"/>
-      <w:proofErr w:type="gramStart"/>
-      <w:r>
-        <w:t>tempArray</w:t>
-      </w:r>
-      <w:proofErr w:type="spellEnd"/>
-      <w:r>
-        <w:t>(</w:t>
-      </w:r>
-      <w:proofErr w:type="gramEnd"/>
-      <w:r>
-        <w:t>1 To 5, 1 To 3)</w:t>
-      </w:r>
-    </w:p>
-    <w:p>
-      <w:r>
-        <w:t xml:space="preserve">        For </w:t>
-      </w:r>
-      <w:proofErr w:type="spellStart"/>
-      <w:r>
-        <w:t>i</w:t>
-      </w:r>
-      <w:proofErr w:type="spellEnd"/>
-      <w:r>
-        <w:t xml:space="preserve"> = </w:t>
-      </w:r>
-      <w:proofErr w:type="spellStart"/>
-      <w:proofErr w:type="gramStart"/>
-      <w:r>
-        <w:t>LBound</w:t>
-      </w:r>
-      <w:proofErr w:type="spellEnd"/>
-      <w:r>
-        <w:t>(</w:t>
-      </w:r>
-      <w:proofErr w:type="spellStart"/>
-      <w:proofErr w:type="gramEnd"/>
-      <w:r>
-        <w:t>dataArray</w:t>
-      </w:r>
-      <w:proofErr w:type="spellEnd"/>
-      <w:r>
-        <w:t xml:space="preserve">, 1) To </w:t>
-      </w:r>
-      <w:proofErr w:type="spellStart"/>
-      <w:r>
-        <w:t>LBound</w:t>
-      </w:r>
-      <w:proofErr w:type="spellEnd"/>
-      <w:r>
-        <w:t>(</w:t>
-      </w:r>
-      <w:proofErr w:type="spellStart"/>
-      <w:r>
-        <w:t>dataArray</w:t>
-      </w:r>
-      <w:proofErr w:type="spellEnd"/>
-      <w:r>
-        <w:t>, 1) + 4</w:t>
-      </w:r>
-    </w:p>
-    <w:p>
-      <w:r>
-        <w:t xml:space="preserve">            If </w:t>
-      </w:r>
-      <w:proofErr w:type="spellStart"/>
-      <w:r>
-        <w:t>i</w:t>
-      </w:r>
-      <w:proofErr w:type="spellEnd"/>
-      <w:r>
-        <w:t xml:space="preserve"> &lt;= </w:t>
-      </w:r>
-      <w:proofErr w:type="spellStart"/>
-      <w:proofErr w:type="gramStart"/>
-      <w:r>
-        <w:t>UBound</w:t>
-      </w:r>
-      <w:proofErr w:type="spellEnd"/>
-      <w:r>
-        <w:t>(</w:t>
-      </w:r>
-      <w:proofErr w:type="spellStart"/>
-      <w:proofErr w:type="gramEnd"/>
-      <w:r>
-        <w:t>dataArray</w:t>
-      </w:r>
-      <w:proofErr w:type="spellEnd"/>
-      <w:r>
-        <w:t>, 1) Then</w:t>
-      </w:r>
-    </w:p>
-    <w:p>
-      <w:r>
-        <w:t xml:space="preserve">                For k = 1 To 3</w:t>
-      </w:r>
-    </w:p>
-    <w:p>
-      <w:r>
-        <w:t xml:space="preserve">                    </w:t>
-      </w:r>
-      <w:proofErr w:type="spellStart"/>
-      <w:proofErr w:type="gramStart"/>
-      <w:r>
-        <w:t>tempArray</w:t>
-      </w:r>
-      <w:proofErr w:type="spellEnd"/>
-      <w:r>
-        <w:t>(</w:t>
-      </w:r>
-      <w:proofErr w:type="spellStart"/>
-      <w:proofErr w:type="gramEnd"/>
-      <w:r>
-        <w:t>i</w:t>
-      </w:r>
-      <w:proofErr w:type="spellEnd"/>
-      <w:r>
-        <w:t xml:space="preserve"> - </w:t>
-      </w:r>
-      <w:proofErr w:type="spellStart"/>
-      <w:r>
-        <w:t>LBound</w:t>
-      </w:r>
-      <w:proofErr w:type="spellEnd"/>
-      <w:r>
-        <w:t>(</w:t>
-      </w:r>
-      <w:proofErr w:type="spellStart"/>
-      <w:r>
-        <w:t>dataArray</w:t>
-      </w:r>
-      <w:proofErr w:type="spellEnd"/>
-      <w:r>
-        <w:t xml:space="preserve">, 1) + 1, k) = </w:t>
-      </w:r>
-      <w:proofErr w:type="spellStart"/>
-      <w:r>
-        <w:t>dataArray</w:t>
-      </w:r>
-      <w:proofErr w:type="spellEnd"/>
-      <w:r>
-        <w:t>(</w:t>
-      </w:r>
-      <w:proofErr w:type="spellStart"/>
-      <w:r>
-        <w:t>i</w:t>
-      </w:r>
-      <w:proofErr w:type="spellEnd"/>
-      <w:r>
-        <w:t>, k)</w:t>
-      </w:r>
-    </w:p>
-    <w:p>
-      <w:r>
-        <w:t xml:space="preserve">                Next k</w:t>
-      </w:r>
-    </w:p>
-    <w:p>
-      <w:r>
-        <w:t xml:space="preserve">            End If</w:t>
-      </w:r>
-    </w:p>
-    <w:p>
-      <w:r>
-        <w:t xml:space="preserve">        Next </w:t>
-      </w:r>
-      <w:proofErr w:type="spellStart"/>
-      <w:r>
-        <w:t>i</w:t>
-      </w:r>
-      <w:proofErr w:type="spellEnd"/>
-    </w:p>
-    <w:p>
-      <w:r>
-        <w:t xml:space="preserve">        </w:t>
-      </w:r>
-      <w:proofErr w:type="spellStart"/>
-      <w:r>
-        <w:t>topResults.Add</w:t>
-      </w:r>
-      <w:proofErr w:type="spellEnd"/>
-      <w:r>
-        <w:t xml:space="preserve"> </w:t>
-      </w:r>
-      <w:proofErr w:type="spellStart"/>
-      <w:r>
-        <w:t>tempArray</w:t>
-      </w:r>
-      <w:proofErr w:type="spellEnd"/>
-    </w:p>
-    <w:p>
-      <w:r>
-        <w:t xml:space="preserve">    Next pi</w:t>
-      </w:r>
-    </w:p>
-    <w:p/>
-    <w:p>
-      <w:r>
-        <w:t xml:space="preserve">    ' Convert collection to array</w:t>
-      </w:r>
-    </w:p>
-    <w:p>
-      <w:r>
-        <w:t xml:space="preserve">    </w:t>
-      </w:r>
-      <w:proofErr w:type="spellStart"/>
-      <w:r>
-        <w:t>ReDim</w:t>
-      </w:r>
-      <w:proofErr w:type="spellEnd"/>
-      <w:r>
-        <w:t xml:space="preserve"> </w:t>
-      </w:r>
-      <w:proofErr w:type="gramStart"/>
-      <w:r>
-        <w:t>results(</w:t>
-      </w:r>
-      <w:proofErr w:type="gramEnd"/>
-      <w:r>
-        <w:t xml:space="preserve">1 To </w:t>
-      </w:r>
-      <w:proofErr w:type="spellStart"/>
-      <w:r>
-        <w:t>topResults.Count</w:t>
-      </w:r>
-      <w:proofErr w:type="spellEnd"/>
-      <w:r>
-        <w:t>, 1 To 5, 1 To 3)</w:t>
-      </w:r>
-    </w:p>
-    <w:p>
-      <w:r>
-        <w:t xml:space="preserve">    For </w:t>
-      </w:r>
-      <w:proofErr w:type="spellStart"/>
-      <w:r>
-        <w:t>i</w:t>
-      </w:r>
-      <w:proofErr w:type="spellEnd"/>
-      <w:r>
-        <w:t xml:space="preserve"> = 1 To </w:t>
-      </w:r>
-      <w:proofErr w:type="spellStart"/>
-      <w:r>
-        <w:t>topResults.Count</w:t>
-      </w:r>
-      <w:proofErr w:type="spellEnd"/>
-    </w:p>
-    <w:p>
-      <w:r>
-        <w:t xml:space="preserve">        For j = 1 To 5</w:t>
-      </w:r>
-    </w:p>
-    <w:p>
-      <w:r>
-        <w:lastRenderedPageBreak/>
-        <w:t xml:space="preserve">            For k = 1 To 3</w:t>
-      </w:r>
-    </w:p>
-    <w:p>
-      <w:r>
-        <w:t xml:space="preserve">                </w:t>
-      </w:r>
-      <w:proofErr w:type="gramStart"/>
-      <w:r>
-        <w:t>results(</w:t>
-      </w:r>
-      <w:proofErr w:type="spellStart"/>
-      <w:proofErr w:type="gramEnd"/>
-      <w:r>
-        <w:t>i</w:t>
-      </w:r>
-      <w:proofErr w:type="spellEnd"/>
-      <w:r>
-        <w:t xml:space="preserve">, j, k) = </w:t>
-      </w:r>
-      <w:proofErr w:type="spellStart"/>
-      <w:r>
-        <w:t>topResults</w:t>
-      </w:r>
-      <w:proofErr w:type="spellEnd"/>
-      <w:r>
-        <w:t>(</w:t>
-      </w:r>
-      <w:proofErr w:type="spellStart"/>
-      <w:r>
-        <w:t>i</w:t>
-      </w:r>
-      <w:proofErr w:type="spellEnd"/>
-      <w:r>
-        <w:t>)(j, k)</w:t>
-      </w:r>
-    </w:p>
-    <w:p>
-      <w:r>
-        <w:t xml:space="preserve">            Next k</w:t>
-      </w:r>
-    </w:p>
-    <w:p>
-      <w:r>
-        <w:t xml:space="preserve">        Next j</w:t>
-      </w:r>
-    </w:p>
-    <w:p>
-      <w:r>
-        <w:t xml:space="preserve">    Next </w:t>
-      </w:r>
-      <w:proofErr w:type="spellStart"/>
-      <w:r>
-        <w:t>i</w:t>
-      </w:r>
-      <w:proofErr w:type="spellEnd"/>
-    </w:p>
-    <w:p/>
-    <w:p>
-      <w:r>
-        <w:t xml:space="preserve">    </w:t>
-      </w:r>
-      <w:proofErr w:type="spellStart"/>
-      <w:r>
-        <w:t>FilterTopFiveNames</w:t>
-      </w:r>
-      <w:proofErr w:type="spellEnd"/>
-      <w:r>
-        <w:t xml:space="preserve"> = results</w:t>
-      </w:r>
-    </w:p>
-    <w:p>
-      <w:r>
-        <w:t>End Function</w:t>
+    </w:p>
+    <w:p>
+      <w:r>
+        <w:t>End Sub</w:t>
       </w:r>
     </w:p>
     <w:sectPr>
